--- a/Examples/Example13/200524SamplingAndInfoFixed.docx
+++ b/Examples/Example13/200524SamplingAndInfoFixed.docx
@@ -55,6 +55,29 @@
       </w:r>
     </w:p>
     <w:p/>
+    <w:p/>
+    <w:p>
+      <w:r>
+        <w:rPr>
+          <w:highlight w:val="yellow"/>
+        </w:rPr>
+        <w:t xml:space="preserve">There is also this flag to either load from dill pickle files or rerun: </w:t>
+      </w:r>
+      <w:proofErr w:type="spellStart"/>
+      <w:r>
+        <w:rPr>
+          <w:highlight w:val="yellow"/>
+        </w:rPr>
+        <w:t>loadFromPickle</w:t>
+      </w:r>
+      <w:proofErr w:type="spellEnd"/>
+      <w:r>
+        <w:rPr>
+          <w:highlight w:val="yellow"/>
+        </w:rPr>
+        <w:t xml:space="preserve"> = True</w:t>
+      </w:r>
+    </w:p>
     <w:p>
       <w:r>
         <w:t>The model is a Langmuir replacement reaction.</w:t>
@@ -218,7 +241,10 @@
     </w:p>
     <w:p/>
     <w:p/>
-    <w:p/>
+    <w:p>
+      <w:bookmarkStart w:id="0" w:name="_GoBack"/>
+      <w:bookmarkEnd w:id="0"/>
+    </w:p>
     <w:p/>
     <w:p/>
     <w:p/>
@@ -633,8 +659,6 @@
           </wp:inline>
         </w:drawing>
       </w:r>
-      <w:bookmarkStart w:id="0" w:name="_GoBack"/>
-      <w:bookmarkEnd w:id="0"/>
     </w:p>
     <w:sectPr>
       <w:pgSz w:w="12240" w:h="15840"/>

--- a/Examples/Example13/200524SamplingAndInfoFixed.docx
+++ b/Examples/Example13/200524SamplingAndInfoFixed.docx
@@ -45,13 +45,8 @@
       <w:r>
         <w:t xml:space="preserve"> </w:t>
       </w:r>
-      <w:proofErr w:type="spellStart"/>
-      <w:r>
-        <w:t>pos_or_neg</w:t>
-      </w:r>
-      <w:proofErr w:type="spellEnd"/>
-      <w:r>
-        <w:t xml:space="preserve"> = 'pos' #Put 'pos' or 'neg' here.</w:t>
+      <w:r>
+        <w:t>pos_or_neg = 'pos' #Put 'pos' or 'neg' here.</w:t>
       </w:r>
     </w:p>
     <w:p/>
@@ -61,21 +56,7 @@
         <w:rPr>
           <w:highlight w:val="yellow"/>
         </w:rPr>
-        <w:t xml:space="preserve">There is also this flag to either load from dill pickle files or rerun: </w:t>
-      </w:r>
-      <w:proofErr w:type="spellStart"/>
-      <w:r>
-        <w:rPr>
-          <w:highlight w:val="yellow"/>
-        </w:rPr>
-        <w:t>loadFromPickle</w:t>
-      </w:r>
-      <w:proofErr w:type="spellEnd"/>
-      <w:r>
-        <w:rPr>
-          <w:highlight w:val="yellow"/>
-        </w:rPr>
-        <w:t xml:space="preserve"> = True</w:t>
+        <w:t>There is also this flag to either load from dill pickle files or rerun: loadFromPickle = True</w:t>
       </w:r>
     </w:p>
     <w:p>
@@ -89,15 +70,7 @@
     <w:p/>
     <w:p>
       <w:r>
-        <w:t xml:space="preserve">A positive or negative modulation is conducted, one standard deviation of the prior for </w:t>
-      </w:r>
-      <w:proofErr w:type="spellStart"/>
-      <w:r>
-        <w:t>deltaH_rxn</w:t>
-      </w:r>
-      <w:proofErr w:type="spellEnd"/>
-      <w:r>
-        <w:t>.</w:t>
+        <w:t>A positive or negative modulation is conducted, one standard deviation of the prior for deltaH_rxn.</w:t>
       </w:r>
     </w:p>
     <w:p/>
@@ -109,44 +82,12 @@
     </w:p>
     <w:p>
       <w:r>
-        <w:t xml:space="preserve">    </w:t>
-      </w:r>
-      <w:proofErr w:type="spellStart"/>
-      <w:r>
-        <w:t>UserInput.parameter_estimation_settings</w:t>
-      </w:r>
-      <w:proofErr w:type="spellEnd"/>
-      <w:r>
-        <w:t>['</w:t>
-      </w:r>
-      <w:proofErr w:type="spellStart"/>
-      <w:r>
-        <w:t>mcmc_burn_in</w:t>
-      </w:r>
-      <w:proofErr w:type="spellEnd"/>
-      <w:r>
-        <w:t>'] = 1000</w:t>
-      </w:r>
-    </w:p>
-    <w:p>
-      <w:r>
-        <w:t xml:space="preserve">    </w:t>
-      </w:r>
-      <w:proofErr w:type="spellStart"/>
-      <w:r>
-        <w:t>UserInput.parameter_estimation_settings</w:t>
-      </w:r>
-      <w:proofErr w:type="spellEnd"/>
-      <w:r>
-        <w:t>['</w:t>
-      </w:r>
-      <w:proofErr w:type="spellStart"/>
-      <w:r>
-        <w:t>mcmc_length</w:t>
-      </w:r>
-      <w:proofErr w:type="spellEnd"/>
-      <w:r>
-        <w:t>'] = 20000</w:t>
+        <w:t xml:space="preserve">    UserInput.parameter_estimation_settings['mcmc_burn_in'] = 1000</w:t>
+      </w:r>
+    </w:p>
+    <w:p>
+      <w:r>
+        <w:t xml:space="preserve">    UserInput.parameter_estimation_settings['mcmc_length'] = 20000</w:t>
       </w:r>
     </w:p>
     <w:p/>
@@ -241,10 +182,7 @@
     </w:p>
     <w:p/>
     <w:p/>
-    <w:p>
-      <w:bookmarkStart w:id="0" w:name="_GoBack"/>
-      <w:bookmarkEnd w:id="0"/>
-    </w:p>
+    <w:p/>
     <w:p/>
     <w:p/>
     <w:p/>
@@ -358,46 +296,14 @@
         <w:t xml:space="preserve">Interpretation:  </w:t>
       </w:r>
       <w:r>
-        <w:t xml:space="preserve">the </w:t>
-      </w:r>
-      <w:proofErr w:type="spellStart"/>
-      <w:r>
-        <w:t>log_ratio</w:t>
-      </w:r>
-      <w:proofErr w:type="spellEnd"/>
-      <w:r>
-        <w:t xml:space="preserve"> info gain (upper figures) is currently not giving us results that we can use. Either that, or the correct way to look at it is that the </w:t>
-      </w:r>
-      <w:proofErr w:type="spellStart"/>
-      <w:r>
-        <w:t>log_ratio</w:t>
-      </w:r>
-      <w:proofErr w:type="spellEnd"/>
-      <w:r>
-        <w:t xml:space="preserve"> case gives an inverse pattern when the parameter modulation is negative.</w:t>
-      </w:r>
-      <w:r>
-        <w:rPr>
-          <w:b/>
-          <w:bCs/>
-        </w:rPr>
-        <w:t xml:space="preserve"> We will use the KL Divergence graph, which is made in the </w:t>
-      </w:r>
-      <w:proofErr w:type="spellStart"/>
-      <w:r>
-        <w:rPr>
-          <w:b/>
-          <w:bCs/>
-        </w:rPr>
-        <w:t>runfile</w:t>
-      </w:r>
-      <w:proofErr w:type="spellEnd"/>
-      <w:r>
-        <w:rPr>
-          <w:b/>
-          <w:bCs/>
-        </w:rPr>
-        <w:t>.  The built in</w:t>
+        <w:t>the log_ratio info gain (upper figures) is currently not giving us results that we can use. Either that, or the correct way to look at it is that the log_ratio case gives an inverse pattern when the parameter modulation is negative.</w:t>
+      </w:r>
+      <w:r>
+        <w:rPr>
+          <w:b/>
+          <w:bCs/>
+        </w:rPr>
+        <w:t xml:space="preserve"> We will use the KL Divergence graph, which is made in the runfile.  The built in</w:t>
       </w:r>
       <w:r>
         <w:rPr>
@@ -428,21 +334,12 @@
         </w:rPr>
         <w:t>th</w:t>
       </w:r>
-      <w:proofErr w:type="gramStart"/>
-      <w:r>
-        <w:rPr>
-          <w:b/>
-          <w:bCs/>
-        </w:rPr>
-        <w:t xml:space="preserve"> 2020</w:t>
-      </w:r>
-      <w:proofErr w:type="gramEnd"/>
-      <w:r>
-        <w:rPr>
-          <w:b/>
-          <w:bCs/>
-        </w:rPr>
-        <w:t>.</w:t>
+      <w:r>
+        <w:rPr>
+          <w:b/>
+          <w:bCs/>
+        </w:rPr>
+        <w:t xml:space="preserve"> 2020.</w:t>
       </w:r>
     </w:p>
     <w:p>
@@ -479,23 +376,7 @@
           <w:b/>
           <w:bCs/>
         </w:rPr>
-        <w:t xml:space="preserve">  If only a single dataset can be collected, PCO of 1.2 and a central temperature of ~500K might be a good choice as this will enable a higher end </w:t>
-      </w:r>
-      <w:proofErr w:type="spellStart"/>
-      <w:r>
-        <w:rPr>
-          <w:b/>
-          <w:bCs/>
-        </w:rPr>
-        <w:t>info_gain</w:t>
-      </w:r>
-      <w:proofErr w:type="spellEnd"/>
-      <w:r>
-        <w:rPr>
-          <w:b/>
-          <w:bCs/>
-        </w:rPr>
-        <w:t xml:space="preserve"> regardless of the direction of offset.</w:t>
+        <w:t xml:space="preserve">  If only a single dataset can be collected, PCO of 1.2 and a central temperature of ~500K might be a good choice as this will enable a higher end info_gain regardless of the direction of offset.</w:t>
       </w:r>
     </w:p>
     <w:p>
@@ -659,6 +540,496 @@
           </wp:inline>
         </w:drawing>
       </w:r>
+    </w:p>
+    <w:p>
+      <w:pPr>
+        <w:rPr>
+          <w:b/>
+          <w:bCs/>
+        </w:rPr>
+      </w:pPr>
+    </w:p>
+    <w:p>
+      <w:pPr>
+        <w:spacing w:after="160" w:line="259" w:lineRule="auto"/>
+        <w:rPr>
+          <w:b/>
+          <w:bCs/>
+        </w:rPr>
+      </w:pPr>
+      <w:r>
+        <w:rPr>
+          <w:b/>
+          <w:bCs/>
+        </w:rPr>
+        <w:t xml:space="preserve">Best </w:t>
+      </w:r>
+      <w:r>
+        <w:rPr>
+          <w:b/>
+          <w:bCs/>
+        </w:rPr>
+        <w:t>corner regions</w:t>
+      </w:r>
+      <w:r>
+        <w:rPr>
+          <w:b/>
+          <w:bCs/>
+        </w:rPr>
+        <w:t xml:space="preserve"> for positive and negative…</w:t>
+      </w:r>
+    </w:p>
+    <w:p>
+      <w:pPr>
+        <w:spacing w:after="160" w:line="259" w:lineRule="auto"/>
+        <w:rPr>
+          <w:b/>
+          <w:bCs/>
+        </w:rPr>
+      </w:pPr>
+      <w:r>
+        <w:rPr>
+          <w:noProof/>
+        </w:rPr>
+        <w:drawing>
+          <wp:inline distT="0" distB="0" distL="0" distR="0" wp14:anchorId="7C0BC707" wp14:editId="00A6E443">
+            <wp:extent cx="2042705" cy="1371600"/>
+            <wp:effectExtent l="0" t="0" r="0" b="0"/>
+            <wp:docPr id="2" name="Picture 2"/>
+            <wp:cNvGraphicFramePr>
+              <a:graphicFrameLocks xmlns:a="http://schemas.openxmlformats.org/drawingml/2006/main" noChangeAspect="1"/>
+            </wp:cNvGraphicFramePr>
+            <a:graphic xmlns:a="http://schemas.openxmlformats.org/drawingml/2006/main">
+              <a:graphicData uri="http://schemas.openxmlformats.org/drawingml/2006/picture">
+                <pic:pic xmlns:pic="http://schemas.openxmlformats.org/drawingml/2006/picture">
+                  <pic:nvPicPr>
+                    <pic:cNvPr id="1" name=""/>
+                    <pic:cNvPicPr/>
+                  </pic:nvPicPr>
+                  <pic:blipFill>
+                    <a:blip r:embed="rId11"/>
+                    <a:stretch>
+                      <a:fillRect/>
+                    </a:stretch>
+                  </pic:blipFill>
+                  <pic:spPr>
+                    <a:xfrm>
+                      <a:off x="0" y="0"/>
+                      <a:ext cx="2042705" cy="1371600"/>
+                    </a:xfrm>
+                    <a:prstGeom prst="rect">
+                      <a:avLst/>
+                    </a:prstGeom>
+                  </pic:spPr>
+                </pic:pic>
+              </a:graphicData>
+            </a:graphic>
+          </wp:inline>
+        </w:drawing>
+      </w:r>
+    </w:p>
+    <w:p>
+      <w:pPr>
+        <w:spacing w:after="160" w:line="259" w:lineRule="auto"/>
+        <w:rPr>
+          <w:b/>
+          <w:bCs/>
+        </w:rPr>
+      </w:pPr>
+      <w:r>
+        <w:rPr>
+          <w:noProof/>
+        </w:rPr>
+        <w:drawing>
+          <wp:inline distT="0" distB="0" distL="0" distR="0" wp14:anchorId="321BDDC7" wp14:editId="61EE9C4E">
+            <wp:extent cx="1634164" cy="1097280"/>
+            <wp:effectExtent l="0" t="0" r="4445" b="7620"/>
+            <wp:docPr id="3" name="Picture 3"/>
+            <wp:cNvGraphicFramePr>
+              <a:graphicFrameLocks xmlns:a="http://schemas.openxmlformats.org/drawingml/2006/main" noChangeAspect="1"/>
+            </wp:cNvGraphicFramePr>
+            <a:graphic xmlns:a="http://schemas.openxmlformats.org/drawingml/2006/main">
+              <a:graphicData uri="http://schemas.openxmlformats.org/drawingml/2006/picture">
+                <pic:pic xmlns:pic="http://schemas.openxmlformats.org/drawingml/2006/picture">
+                  <pic:nvPicPr>
+                    <pic:cNvPr id="1" name=""/>
+                    <pic:cNvPicPr/>
+                  </pic:nvPicPr>
+                  <pic:blipFill>
+                    <a:blip r:embed="rId12"/>
+                    <a:stretch>
+                      <a:fillRect/>
+                    </a:stretch>
+                  </pic:blipFill>
+                  <pic:spPr>
+                    <a:xfrm>
+                      <a:off x="0" y="0"/>
+                      <a:ext cx="1634164" cy="1097280"/>
+                    </a:xfrm>
+                    <a:prstGeom prst="rect">
+                      <a:avLst/>
+                    </a:prstGeom>
+                  </pic:spPr>
+                </pic:pic>
+              </a:graphicData>
+            </a:graphic>
+          </wp:inline>
+        </w:drawing>
+      </w:r>
+      <w:r>
+        <w:rPr>
+          <w:b/>
+          <w:bCs/>
+        </w:rPr>
+        <w:br w:type="page"/>
+      </w:r>
+    </w:p>
+    <w:p>
+      <w:pPr>
+        <w:rPr>
+          <w:b/>
+          <w:bCs/>
+        </w:rPr>
+      </w:pPr>
+      <w:r>
+        <w:rPr>
+          <w:b/>
+          <w:bCs/>
+        </w:rPr>
+        <w:lastRenderedPageBreak/>
+        <w:t>Less informative area:</w:t>
+      </w:r>
+    </w:p>
+    <w:p>
+      <w:pPr>
+        <w:spacing w:after="160" w:line="259" w:lineRule="auto"/>
+        <w:rPr>
+          <w:b/>
+          <w:bCs/>
+        </w:rPr>
+      </w:pPr>
+      <w:r>
+        <w:rPr>
+          <w:b/>
+          <w:bCs/>
+        </w:rPr>
+        <w:t>Positive modulation:</w:t>
+      </w:r>
+    </w:p>
+    <w:p>
+      <w:pPr>
+        <w:spacing w:after="160" w:line="259" w:lineRule="auto"/>
+        <w:rPr>
+          <w:b/>
+          <w:bCs/>
+        </w:rPr>
+      </w:pPr>
+      <w:r>
+        <w:rPr>
+          <w:noProof/>
+        </w:rPr>
+        <w:drawing>
+          <wp:inline distT="0" distB="0" distL="0" distR="0" wp14:anchorId="50E27636" wp14:editId="3F68F1C5">
+            <wp:extent cx="2723606" cy="1828800"/>
+            <wp:effectExtent l="0" t="0" r="635" b="0"/>
+            <wp:docPr id="8" name="Picture 8"/>
+            <wp:cNvGraphicFramePr>
+              <a:graphicFrameLocks xmlns:a="http://schemas.openxmlformats.org/drawingml/2006/main" noChangeAspect="1"/>
+            </wp:cNvGraphicFramePr>
+            <a:graphic xmlns:a="http://schemas.openxmlformats.org/drawingml/2006/main">
+              <a:graphicData uri="http://schemas.openxmlformats.org/drawingml/2006/picture">
+                <pic:pic xmlns:pic="http://schemas.openxmlformats.org/drawingml/2006/picture">
+                  <pic:nvPicPr>
+                    <pic:cNvPr id="1" name=""/>
+                    <pic:cNvPicPr/>
+                  </pic:nvPicPr>
+                  <pic:blipFill>
+                    <a:blip r:embed="rId13"/>
+                    <a:stretch>
+                      <a:fillRect/>
+                    </a:stretch>
+                  </pic:blipFill>
+                  <pic:spPr>
+                    <a:xfrm>
+                      <a:off x="0" y="0"/>
+                      <a:ext cx="2723606" cy="1828800"/>
+                    </a:xfrm>
+                    <a:prstGeom prst="rect">
+                      <a:avLst/>
+                    </a:prstGeom>
+                  </pic:spPr>
+                </pic:pic>
+              </a:graphicData>
+            </a:graphic>
+          </wp:inline>
+        </w:drawing>
+      </w:r>
+    </w:p>
+    <w:p>
+      <w:pPr>
+        <w:spacing w:after="160" w:line="259" w:lineRule="auto"/>
+        <w:rPr>
+          <w:b/>
+          <w:bCs/>
+        </w:rPr>
+      </w:pPr>
+      <w:r>
+        <w:rPr>
+          <w:b/>
+          <w:bCs/>
+        </w:rPr>
+        <w:t>Negative modulation:</w:t>
+      </w:r>
+    </w:p>
+    <w:p>
+      <w:pPr>
+        <w:rPr>
+          <w:b/>
+          <w:bCs/>
+        </w:rPr>
+      </w:pPr>
+    </w:p>
+    <w:p>
+      <w:pPr>
+        <w:rPr>
+          <w:b/>
+          <w:bCs/>
+        </w:rPr>
+      </w:pPr>
+      <w:r>
+        <w:rPr>
+          <w:noProof/>
+        </w:rPr>
+        <w:drawing>
+          <wp:inline distT="0" distB="0" distL="0" distR="0" wp14:anchorId="64CEBE3F" wp14:editId="710F597C">
+            <wp:extent cx="2723606" cy="1828800"/>
+            <wp:effectExtent l="0" t="0" r="635" b="0"/>
+            <wp:docPr id="10" name="Picture 10"/>
+            <wp:cNvGraphicFramePr>
+              <a:graphicFrameLocks xmlns:a="http://schemas.openxmlformats.org/drawingml/2006/main" noChangeAspect="1"/>
+            </wp:cNvGraphicFramePr>
+            <a:graphic xmlns:a="http://schemas.openxmlformats.org/drawingml/2006/main">
+              <a:graphicData uri="http://schemas.openxmlformats.org/drawingml/2006/picture">
+                <pic:pic xmlns:pic="http://schemas.openxmlformats.org/drawingml/2006/picture">
+                  <pic:nvPicPr>
+                    <pic:cNvPr id="1" name=""/>
+                    <pic:cNvPicPr/>
+                  </pic:nvPicPr>
+                  <pic:blipFill>
+                    <a:blip r:embed="rId14"/>
+                    <a:stretch>
+                      <a:fillRect/>
+                    </a:stretch>
+                  </pic:blipFill>
+                  <pic:spPr>
+                    <a:xfrm>
+                      <a:off x="0" y="0"/>
+                      <a:ext cx="2723606" cy="1828800"/>
+                    </a:xfrm>
+                    <a:prstGeom prst="rect">
+                      <a:avLst/>
+                    </a:prstGeom>
+                  </pic:spPr>
+                </pic:pic>
+              </a:graphicData>
+            </a:graphic>
+          </wp:inline>
+        </w:drawing>
+      </w:r>
+    </w:p>
+    <w:p>
+      <w:pPr>
+        <w:spacing w:after="160" w:line="259" w:lineRule="auto"/>
+        <w:rPr>
+          <w:b/>
+          <w:bCs/>
+        </w:rPr>
+      </w:pPr>
+      <w:r>
+        <w:rPr>
+          <w:b/>
+          <w:bCs/>
+        </w:rPr>
+        <w:br w:type="page"/>
+      </w:r>
+    </w:p>
+    <w:p>
+      <w:pPr>
+        <w:rPr>
+          <w:b/>
+          <w:bCs/>
+        </w:rPr>
+      </w:pPr>
+      <w:r>
+        <w:rPr>
+          <w:b/>
+          <w:bCs/>
+        </w:rPr>
+        <w:lastRenderedPageBreak/>
+        <w:t xml:space="preserve">Full output from Pos and Neg with 10,000 burnin and total of 200,000 sampling are in </w:t>
+      </w:r>
+      <w:r>
+        <w:rPr>
+          <w:b/>
+          <w:bCs/>
+        </w:rPr>
+        <w:t>ipython_neg_200000.html</w:t>
+      </w:r>
+      <w:r>
+        <w:rPr>
+          <w:b/>
+          <w:bCs/>
+        </w:rPr>
+        <w:t xml:space="preserve"> and </w:t>
+      </w:r>
+      <w:r>
+        <w:rPr>
+          <w:b/>
+          <w:bCs/>
+        </w:rPr>
+        <w:t>ipython_</w:t>
+      </w:r>
+      <w:r>
+        <w:rPr>
+          <w:b/>
+          <w:bCs/>
+        </w:rPr>
+        <w:t>pos</w:t>
+      </w:r>
+      <w:r>
+        <w:rPr>
+          <w:b/>
+          <w:bCs/>
+        </w:rPr>
+        <w:t>_200000.html</w:t>
+      </w:r>
+    </w:p>
+    <w:p>
+      <w:pPr>
+        <w:rPr>
+          <w:b/>
+          <w:bCs/>
+        </w:rPr>
+      </w:pPr>
+    </w:p>
+    <w:p>
+      <w:pPr>
+        <w:rPr>
+          <w:b/>
+          <w:bCs/>
+        </w:rPr>
+      </w:pPr>
+    </w:p>
+    <w:p>
+      <w:pPr>
+        <w:rPr>
+          <w:b/>
+          <w:bCs/>
+        </w:rPr>
+      </w:pPr>
+      <w:r>
+        <w:rPr>
+          <w:b/>
+          <w:bCs/>
+        </w:rPr>
+        <w:t>Full output from Pos and Neg</w:t>
+      </w:r>
+      <w:r>
+        <w:rPr>
+          <w:b/>
+          <w:bCs/>
+        </w:rPr>
+        <w:t xml:space="preserve"> using log10</w:t>
+      </w:r>
+      <w:r>
+        <w:rPr>
+          <w:b/>
+          <w:bCs/>
+        </w:rPr>
+        <w:t xml:space="preserve"> with 10,000 burnin and total of 200,000 sampling are in </w:t>
+      </w:r>
+      <w:r>
+        <w:rPr>
+          <w:b/>
+          <w:bCs/>
+        </w:rPr>
+        <w:t>ipython_neg</w:t>
+      </w:r>
+      <w:r>
+        <w:rPr>
+          <w:b/>
+          <w:bCs/>
+        </w:rPr>
+        <w:t>log10</w:t>
+      </w:r>
+      <w:r>
+        <w:rPr>
+          <w:b/>
+          <w:bCs/>
+        </w:rPr>
+        <w:t>_200000.html</w:t>
+      </w:r>
+      <w:r>
+        <w:rPr>
+          <w:b/>
+          <w:bCs/>
+        </w:rPr>
+        <w:t xml:space="preserve"> and </w:t>
+      </w:r>
+      <w:r>
+        <w:rPr>
+          <w:b/>
+          <w:bCs/>
+        </w:rPr>
+        <w:t>ipython_</w:t>
+      </w:r>
+      <w:r>
+        <w:rPr>
+          <w:b/>
+          <w:bCs/>
+        </w:rPr>
+        <w:t>pos</w:t>
+      </w:r>
+      <w:r>
+        <w:rPr>
+          <w:b/>
+          <w:bCs/>
+        </w:rPr>
+        <w:t>log10</w:t>
+      </w:r>
+      <w:bookmarkStart w:id="0" w:name="_GoBack"/>
+      <w:bookmarkEnd w:id="0"/>
+      <w:r>
+        <w:rPr>
+          <w:b/>
+          <w:bCs/>
+        </w:rPr>
+        <w:t>_200000.html</w:t>
+      </w:r>
+    </w:p>
+    <w:p>
+      <w:pPr>
+        <w:rPr>
+          <w:b/>
+          <w:bCs/>
+        </w:rPr>
+      </w:pPr>
+    </w:p>
+    <w:p>
+      <w:pPr>
+        <w:rPr>
+          <w:b/>
+          <w:bCs/>
+        </w:rPr>
+      </w:pPr>
+    </w:p>
+    <w:p>
+      <w:pPr>
+        <w:rPr>
+          <w:b/>
+          <w:bCs/>
+        </w:rPr>
+      </w:pPr>
     </w:p>
     <w:sectPr>
       <w:pgSz w:w="12240" w:h="15840"/>
@@ -1231,6 +1602,33 @@
       <w:ind w:left="720"/>
     </w:pPr>
   </w:style>
+  <w:style w:type="paragraph" w:styleId="BalloonText">
+    <w:name w:val="Balloon Text"/>
+    <w:basedOn w:val="Normal"/>
+    <w:link w:val="BalloonTextChar"/>
+    <w:uiPriority w:val="99"/>
+    <w:semiHidden/>
+    <w:unhideWhenUsed/>
+    <w:rsid w:val="005E7FE7"/>
+    <w:rPr>
+      <w:rFonts w:ascii="Segoe UI" w:hAnsi="Segoe UI" w:cs="Segoe UI"/>
+      <w:sz w:val="18"/>
+      <w:szCs w:val="18"/>
+    </w:rPr>
+  </w:style>
+  <w:style w:type="character" w:customStyle="1" w:styleId="BalloonTextChar">
+    <w:name w:val="Balloon Text Char"/>
+    <w:basedOn w:val="DefaultParagraphFont"/>
+    <w:link w:val="BalloonText"/>
+    <w:uiPriority w:val="99"/>
+    <w:semiHidden/>
+    <w:rsid w:val="005E7FE7"/>
+    <w:rPr>
+      <w:rFonts w:ascii="Segoe UI" w:hAnsi="Segoe UI" w:cs="Segoe UI"/>
+      <w:sz w:val="18"/>
+      <w:szCs w:val="18"/>
+    </w:rPr>
+  </w:style>
 </w:styles>
 </file>
 
